--- a/docs/end_of_project_report/src/EndOfProjectReportGroup20.docx
+++ b/docs/end_of_project_report/src/EndOfProjectReportGroup20.docx
@@ -3346,12 +3346,33 @@
             <w:spacing w:after="0" w:afterAutospacing="0" w:before="0" w:beforeAutospacing="0" w:line="240" w:lineRule="auto"/>
             <w:ind w:left="1440" w:hanging="360"/>
             <w:rPr>
-              <w:u w:val="none"/>
+              <w:rFonts w:ascii="Times New Roman" w:cs="Times New Roman" w:eastAsia="Times New Roman" w:hAnsi="Times New Roman"/>
+              <w:b w:val="0"/>
+              <w:i w:val="0"/>
+              <w:smallCaps w:val="0"/>
+              <w:strike w:val="0"/>
+              <w:color w:val="000000"/>
+              <w:sz w:val="20"/>
+              <w:szCs w:val="20"/>
+              <w:u w:val="none"/>
+              <w:shd w:fill="auto" w:val="clear"/>
+              <w:vertAlign w:val="baseline"/>
             </w:rPr>
           </w:pPr>
           <w:hyperlink w:anchor="_vo7mdr5wwk2f">
             <w:r>
               <w:rPr>
+                <w:rFonts w:ascii="Times New Roman" w:cs="Times New Roman" w:eastAsia="Times New Roman" w:hAnsi="Times New Roman"/>
+                <w:b w:val="0"/>
+                <w:i w:val="0"/>
+                <w:smallCaps w:val="0"/>
+                <w:strike w:val="0"/>
+                <w:color w:val="000000"/>
+                <w:sz w:val="20"/>
+                <w:szCs w:val="20"/>
+                <w:u w:val="none"/>
+                <w:shd w:fill="auto" w:val="clear"/>
+                <w:vertAlign w:val="baseline"/>
                 <w:rtl w:val="0"/>
               </w:rPr>
               <w:t xml:space="preserve">How the group performed as a whole and how could that be improved</w:t>
@@ -3359,6 +3380,17 @@
           </w:hyperlink>
           <w:r>
             <w:rPr>
+              <w:rFonts w:ascii="Times New Roman" w:cs="Times New Roman" w:eastAsia="Times New Roman" w:hAnsi="Times New Roman"/>
+              <w:b w:val="0"/>
+              <w:i w:val="0"/>
+              <w:smallCaps w:val="0"/>
+              <w:strike w:val="0"/>
+              <w:color w:val="000000"/>
+              <w:sz w:val="20"/>
+              <w:szCs w:val="20"/>
+              <w:u w:val="none"/>
+              <w:shd w:fill="auto" w:val="clear"/>
+              <w:vertAlign w:val="baseline"/>
               <w:rtl w:val="0"/>
             </w:rPr>
             <w:tab/>
@@ -3370,6 +3402,17 @@
           </w:r>
           <w:r>
             <w:rPr>
+              <w:rFonts w:ascii="Times New Roman" w:cs="Times New Roman" w:eastAsia="Times New Roman" w:hAnsi="Times New Roman"/>
+              <w:b w:val="0"/>
+              <w:i w:val="0"/>
+              <w:smallCaps w:val="0"/>
+              <w:strike w:val="0"/>
+              <w:color w:val="000000"/>
+              <w:sz w:val="20"/>
+              <w:szCs w:val="20"/>
+              <w:u w:val="none"/>
+              <w:shd w:fill="auto" w:val="clear"/>
+              <w:vertAlign w:val="baseline"/>
               <w:rtl w:val="0"/>
             </w:rPr>
             <w:t xml:space="preserve">10</w:t>
@@ -3395,12 +3438,33 @@
             <w:spacing w:after="0" w:afterAutospacing="0" w:before="0" w:beforeAutospacing="0" w:line="240" w:lineRule="auto"/>
             <w:ind w:left="1440" w:hanging="360"/>
             <w:rPr>
-              <w:u w:val="none"/>
+              <w:rFonts w:ascii="Times New Roman" w:cs="Times New Roman" w:eastAsia="Times New Roman" w:hAnsi="Times New Roman"/>
+              <w:b w:val="0"/>
+              <w:i w:val="0"/>
+              <w:smallCaps w:val="0"/>
+              <w:strike w:val="0"/>
+              <w:color w:val="000000"/>
+              <w:sz w:val="20"/>
+              <w:szCs w:val="20"/>
+              <w:u w:val="none"/>
+              <w:shd w:fill="auto" w:val="clear"/>
+              <w:vertAlign w:val="baseline"/>
             </w:rPr>
           </w:pPr>
           <w:hyperlink w:anchor="_mldn59rrbef9">
             <w:r>
               <w:rPr>
+                <w:rFonts w:ascii="Times New Roman" w:cs="Times New Roman" w:eastAsia="Times New Roman" w:hAnsi="Times New Roman"/>
+                <w:b w:val="0"/>
+                <w:i w:val="0"/>
+                <w:smallCaps w:val="0"/>
+                <w:strike w:val="0"/>
+                <w:color w:val="000000"/>
+                <w:sz w:val="20"/>
+                <w:szCs w:val="20"/>
+                <w:u w:val="none"/>
+                <w:shd w:fill="auto" w:val="clear"/>
+                <w:vertAlign w:val="baseline"/>
                 <w:rtl w:val="0"/>
               </w:rPr>
               <w:t xml:space="preserve">Improvements to the project set</w:t>
@@ -3408,6 +3472,17 @@
           </w:hyperlink>
           <w:r>
             <w:rPr>
+              <w:rFonts w:ascii="Times New Roman" w:cs="Times New Roman" w:eastAsia="Times New Roman" w:hAnsi="Times New Roman"/>
+              <w:b w:val="0"/>
+              <w:i w:val="0"/>
+              <w:smallCaps w:val="0"/>
+              <w:strike w:val="0"/>
+              <w:color w:val="000000"/>
+              <w:sz w:val="20"/>
+              <w:szCs w:val="20"/>
+              <w:u w:val="none"/>
+              <w:shd w:fill="auto" w:val="clear"/>
+              <w:vertAlign w:val="baseline"/>
               <w:rtl w:val="0"/>
             </w:rPr>
             <w:tab/>
@@ -3419,6 +3494,17 @@
           </w:r>
           <w:r>
             <w:rPr>
+              <w:rFonts w:ascii="Times New Roman" w:cs="Times New Roman" w:eastAsia="Times New Roman" w:hAnsi="Times New Roman"/>
+              <w:b w:val="0"/>
+              <w:i w:val="0"/>
+              <w:smallCaps w:val="0"/>
+              <w:strike w:val="0"/>
+              <w:color w:val="000000"/>
+              <w:sz w:val="20"/>
+              <w:szCs w:val="20"/>
+              <w:u w:val="none"/>
+              <w:shd w:fill="auto" w:val="clear"/>
+              <w:vertAlign w:val="baseline"/>
               <w:rtl w:val="0"/>
             </w:rPr>
             <w:t xml:space="preserve">10</w:t>
@@ -3444,12 +3530,33 @@
             <w:spacing w:before="0" w:beforeAutospacing="0" w:line="240" w:lineRule="auto"/>
             <w:ind w:left="1440" w:hanging="360"/>
             <w:rPr>
-              <w:u w:val="none"/>
+              <w:rFonts w:ascii="Times New Roman" w:cs="Times New Roman" w:eastAsia="Times New Roman" w:hAnsi="Times New Roman"/>
+              <w:b w:val="0"/>
+              <w:i w:val="0"/>
+              <w:smallCaps w:val="0"/>
+              <w:strike w:val="0"/>
+              <w:color w:val="000000"/>
+              <w:sz w:val="20"/>
+              <w:szCs w:val="20"/>
+              <w:u w:val="none"/>
+              <w:shd w:fill="auto" w:val="clear"/>
+              <w:vertAlign w:val="baseline"/>
             </w:rPr>
           </w:pPr>
           <w:hyperlink w:anchor="_cvixiv4bshs1">
             <w:r>
               <w:rPr>
+                <w:rFonts w:ascii="Times New Roman" w:cs="Times New Roman" w:eastAsia="Times New Roman" w:hAnsi="Times New Roman"/>
+                <w:b w:val="0"/>
+                <w:i w:val="0"/>
+                <w:smallCaps w:val="0"/>
+                <w:strike w:val="0"/>
+                <w:color w:val="000000"/>
+                <w:sz w:val="20"/>
+                <w:szCs w:val="20"/>
+                <w:u w:val="none"/>
+                <w:shd w:fill="auto" w:val="clear"/>
+                <w:vertAlign w:val="baseline"/>
                 <w:rtl w:val="0"/>
               </w:rPr>
               <w:t xml:space="preserve">What we learned about software engineering and working as part of a group</w:t>
@@ -3457,6 +3564,17 @@
           </w:hyperlink>
           <w:r>
             <w:rPr>
+              <w:rFonts w:ascii="Times New Roman" w:cs="Times New Roman" w:eastAsia="Times New Roman" w:hAnsi="Times New Roman"/>
+              <w:b w:val="0"/>
+              <w:i w:val="0"/>
+              <w:smallCaps w:val="0"/>
+              <w:strike w:val="0"/>
+              <w:color w:val="000000"/>
+              <w:sz w:val="20"/>
+              <w:szCs w:val="20"/>
+              <w:u w:val="none"/>
+              <w:shd w:fill="auto" w:val="clear"/>
+              <w:vertAlign w:val="baseline"/>
               <w:rtl w:val="0"/>
             </w:rPr>
             <w:tab/>
@@ -3468,6 +3586,17 @@
           </w:r>
           <w:r>
             <w:rPr>
+              <w:rFonts w:ascii="Times New Roman" w:cs="Times New Roman" w:eastAsia="Times New Roman" w:hAnsi="Times New Roman"/>
+              <w:b w:val="0"/>
+              <w:i w:val="0"/>
+              <w:smallCaps w:val="0"/>
+              <w:strike w:val="0"/>
+              <w:color w:val="000000"/>
+              <w:sz w:val="20"/>
+              <w:szCs w:val="20"/>
+              <w:u w:val="none"/>
+              <w:shd w:fill="auto" w:val="clear"/>
+              <w:vertAlign w:val="baseline"/>
               <w:rtl w:val="0"/>
             </w:rPr>
             <w:t xml:space="preserve">10</w:t>
@@ -3487,6 +3616,7 @@
               <w:tab w:val="right" w:pos="9030"/>
             </w:tabs>
             <w:spacing w:before="200" w:line="240" w:lineRule="auto"/>
+            <w:ind w:left="0" w:firstLine="0"/>
             <w:rPr>
               <w:rFonts w:ascii="Times New Roman" w:cs="Times New Roman" w:eastAsia="Times New Roman" w:hAnsi="Times New Roman"/>
               <w:b w:val="1"/>
@@ -3574,6 +3704,7 @@
               <w:tab w:val="right" w:pos="9030"/>
             </w:tabs>
             <w:spacing w:after="80" w:before="200" w:line="240" w:lineRule="auto"/>
+            <w:ind w:left="0" w:firstLine="0"/>
             <w:rPr>
               <w:rFonts w:ascii="Times New Roman" w:cs="Times New Roman" w:eastAsia="Times New Roman" w:hAnsi="Times New Roman"/>
               <w:b w:val="1"/>
@@ -5448,12 +5579,44 @@
     </w:p>
     <w:p>
       <w:pPr>
+        <w:numPr>
+          <w:ilvl w:val="0"/>
+          <w:numId w:val="3"/>
+        </w:numPr>
+        <w:ind w:left="720" w:hanging="360"/>
+        <w:rPr>
+          <w:b w:val="1"/>
+        </w:rPr>
+      </w:pPr>
+      <w:r>
+        <w:rPr>
+          <w:b w:val="1"/>
+          <w:rtl w:val="0"/>
+        </w:rPr>
+        <w:t xml:space="preserve">Test Specification</w:t>
+      </w:r>
+    </w:p>
+    <w:p>
+      <w:pPr>
+        <w:numPr>
+          <w:ilvl w:val="1"/>
+          <w:numId w:val="3"/>
+        </w:numPr>
+        <w:ind w:left="1440" w:hanging="360"/>
+        <w:rPr/>
+      </w:pPr>
+      <w:r>
+        <w:rPr>
+          <w:rtl w:val="0"/>
+        </w:rPr>
+        <w:t xml:space="preserve">Contains some unnecessary sections as what was needed to be written was misunderstood</w:t>
+      </w:r>
+    </w:p>
+    <w:p>
+      <w:pPr>
         <w:ind w:left="0" w:firstLine="0"/>
         <w:rPr/>
       </w:pPr>
-      <w:r>
-        <w:br w:type="page"/>
-      </w:r>
       <w:r>
         <w:rPr>
           <w:rtl w:val="0"/>
